--- a/DataFiles/Template.docx
+++ b/DataFiles/Template.docx
@@ -3733,6 +3733,47 @@
                 <w:szCs w:val="11"/>
               </w:rPr>
             </w:pPr>
+            <w:r>
+              <w:rPr>
+                <w:color w:val="000000" w:themeColor="text1"/>
+                <w:sz w:val="16"/>
+                <w:szCs w:val="16"/>
+              </w:rPr>
+              <w:fldChar w:fldCharType="begin"/>
+            </w:r>
+            <w:r>
+              <w:rPr>
+                <w:color w:val="000000" w:themeColor="text1"/>
+                <w:sz w:val="16"/>
+                <w:szCs w:val="16"/>
+              </w:rPr>
+              <w:instrText xml:space="preserve"> MERGEFIELD  p_1  \* MERGEFORMAT </w:instrText>
+            </w:r>
+            <w:r>
+              <w:rPr>
+                <w:color w:val="000000" w:themeColor="text1"/>
+                <w:sz w:val="16"/>
+                <w:szCs w:val="16"/>
+              </w:rPr>
+              <w:fldChar w:fldCharType="separate"/>
+            </w:r>
+            <w:r>
+              <w:rPr>
+                <w:noProof/>
+                <w:color w:val="000000" w:themeColor="text1"/>
+                <w:sz w:val="16"/>
+                <w:szCs w:val="16"/>
+              </w:rPr>
+              <w:t>«p_1»</w:t>
+            </w:r>
+            <w:r>
+              <w:rPr>
+                <w:color w:val="000000" w:themeColor="text1"/>
+                <w:sz w:val="16"/>
+                <w:szCs w:val="16"/>
+              </w:rPr>
+              <w:fldChar w:fldCharType="end"/>
+            </w:r>
           </w:p>
         </w:tc>
         <w:tc>
@@ -3747,6 +3788,47 @@
                 <w:szCs w:val="11"/>
               </w:rPr>
             </w:pPr>
+            <w:r>
+              <w:rPr>
+                <w:color w:val="000000" w:themeColor="text1"/>
+                <w:sz w:val="16"/>
+                <w:szCs w:val="16"/>
+              </w:rPr>
+              <w:fldChar w:fldCharType="begin"/>
+            </w:r>
+            <w:r>
+              <w:rPr>
+                <w:color w:val="000000" w:themeColor="text1"/>
+                <w:sz w:val="16"/>
+                <w:szCs w:val="16"/>
+              </w:rPr>
+              <w:instrText xml:space="preserve"> MERGEFIELD  p_2  \* MERGEFORMAT </w:instrText>
+            </w:r>
+            <w:r>
+              <w:rPr>
+                <w:color w:val="000000" w:themeColor="text1"/>
+                <w:sz w:val="16"/>
+                <w:szCs w:val="16"/>
+              </w:rPr>
+              <w:fldChar w:fldCharType="separate"/>
+            </w:r>
+            <w:r>
+              <w:rPr>
+                <w:noProof/>
+                <w:color w:val="000000" w:themeColor="text1"/>
+                <w:sz w:val="16"/>
+                <w:szCs w:val="16"/>
+              </w:rPr>
+              <w:t>«p_2»</w:t>
+            </w:r>
+            <w:r>
+              <w:rPr>
+                <w:color w:val="000000" w:themeColor="text1"/>
+                <w:sz w:val="16"/>
+                <w:szCs w:val="16"/>
+              </w:rPr>
+              <w:fldChar w:fldCharType="end"/>
+            </w:r>
           </w:p>
         </w:tc>
         <w:tc>
@@ -3761,6 +3843,47 @@
                 <w:szCs w:val="11"/>
               </w:rPr>
             </w:pPr>
+            <w:r>
+              <w:rPr>
+                <w:color w:val="000000" w:themeColor="text1"/>
+                <w:sz w:val="16"/>
+                <w:szCs w:val="16"/>
+              </w:rPr>
+              <w:fldChar w:fldCharType="begin"/>
+            </w:r>
+            <w:r>
+              <w:rPr>
+                <w:color w:val="000000" w:themeColor="text1"/>
+                <w:sz w:val="16"/>
+                <w:szCs w:val="16"/>
+              </w:rPr>
+              <w:instrText xml:space="preserve"> MERGEFIELD  p_3  \* MERGEFORMAT </w:instrText>
+            </w:r>
+            <w:r>
+              <w:rPr>
+                <w:color w:val="000000" w:themeColor="text1"/>
+                <w:sz w:val="16"/>
+                <w:szCs w:val="16"/>
+              </w:rPr>
+              <w:fldChar w:fldCharType="separate"/>
+            </w:r>
+            <w:r>
+              <w:rPr>
+                <w:noProof/>
+                <w:color w:val="000000" w:themeColor="text1"/>
+                <w:sz w:val="16"/>
+                <w:szCs w:val="16"/>
+              </w:rPr>
+              <w:t>«p_3»</w:t>
+            </w:r>
+            <w:r>
+              <w:rPr>
+                <w:color w:val="000000" w:themeColor="text1"/>
+                <w:sz w:val="16"/>
+                <w:szCs w:val="16"/>
+              </w:rPr>
+              <w:fldChar w:fldCharType="end"/>
+            </w:r>
           </w:p>
         </w:tc>
         <w:tc>
@@ -3775,6 +3898,47 @@
                 <w:szCs w:val="11"/>
               </w:rPr>
             </w:pPr>
+            <w:r>
+              <w:rPr>
+                <w:color w:val="000000" w:themeColor="text1"/>
+                <w:sz w:val="16"/>
+                <w:szCs w:val="16"/>
+              </w:rPr>
+              <w:fldChar w:fldCharType="begin"/>
+            </w:r>
+            <w:r>
+              <w:rPr>
+                <w:color w:val="000000" w:themeColor="text1"/>
+                <w:sz w:val="16"/>
+                <w:szCs w:val="16"/>
+              </w:rPr>
+              <w:instrText xml:space="preserve"> MERGEFIELD  d_1  \* MERGEFORMAT </w:instrText>
+            </w:r>
+            <w:r>
+              <w:rPr>
+                <w:color w:val="000000" w:themeColor="text1"/>
+                <w:sz w:val="16"/>
+                <w:szCs w:val="16"/>
+              </w:rPr>
+              <w:fldChar w:fldCharType="separate"/>
+            </w:r>
+            <w:r>
+              <w:rPr>
+                <w:noProof/>
+                <w:color w:val="000000" w:themeColor="text1"/>
+                <w:sz w:val="16"/>
+                <w:szCs w:val="16"/>
+              </w:rPr>
+              <w:t>«d_1»</w:t>
+            </w:r>
+            <w:r>
+              <w:rPr>
+                <w:color w:val="000000" w:themeColor="text1"/>
+                <w:sz w:val="16"/>
+                <w:szCs w:val="16"/>
+              </w:rPr>
+              <w:fldChar w:fldCharType="end"/>
+            </w:r>
           </w:p>
         </w:tc>
         <w:tc>
@@ -3789,6 +3953,47 @@
                 <w:szCs w:val="11"/>
               </w:rPr>
             </w:pPr>
+            <w:r>
+              <w:rPr>
+                <w:color w:val="000000" w:themeColor="text1"/>
+                <w:sz w:val="16"/>
+                <w:szCs w:val="16"/>
+              </w:rPr>
+              <w:fldChar w:fldCharType="begin"/>
+            </w:r>
+            <w:r>
+              <w:rPr>
+                <w:color w:val="000000" w:themeColor="text1"/>
+                <w:sz w:val="16"/>
+                <w:szCs w:val="16"/>
+              </w:rPr>
+              <w:instrText xml:space="preserve"> MERGEFIELD  d_2  \* MERGEFORMAT </w:instrText>
+            </w:r>
+            <w:r>
+              <w:rPr>
+                <w:color w:val="000000" w:themeColor="text1"/>
+                <w:sz w:val="16"/>
+                <w:szCs w:val="16"/>
+              </w:rPr>
+              <w:fldChar w:fldCharType="separate"/>
+            </w:r>
+            <w:r>
+              <w:rPr>
+                <w:noProof/>
+                <w:color w:val="000000" w:themeColor="text1"/>
+                <w:sz w:val="16"/>
+                <w:szCs w:val="16"/>
+              </w:rPr>
+              <w:t>«d_2»</w:t>
+            </w:r>
+            <w:r>
+              <w:rPr>
+                <w:color w:val="000000" w:themeColor="text1"/>
+                <w:sz w:val="16"/>
+                <w:szCs w:val="16"/>
+              </w:rPr>
+              <w:fldChar w:fldCharType="end"/>
+            </w:r>
           </w:p>
         </w:tc>
         <w:tc>
@@ -3803,6 +4008,47 @@
                 <w:szCs w:val="11"/>
               </w:rPr>
             </w:pPr>
+            <w:r>
+              <w:rPr>
+                <w:color w:val="000000" w:themeColor="text1"/>
+                <w:sz w:val="16"/>
+                <w:szCs w:val="16"/>
+              </w:rPr>
+              <w:fldChar w:fldCharType="begin"/>
+            </w:r>
+            <w:r>
+              <w:rPr>
+                <w:color w:val="000000" w:themeColor="text1"/>
+                <w:sz w:val="16"/>
+                <w:szCs w:val="16"/>
+              </w:rPr>
+              <w:instrText xml:space="preserve"> MERGEFIELD  d_3  \* MERGEFORMAT </w:instrText>
+            </w:r>
+            <w:r>
+              <w:rPr>
+                <w:color w:val="000000" w:themeColor="text1"/>
+                <w:sz w:val="16"/>
+                <w:szCs w:val="16"/>
+              </w:rPr>
+              <w:fldChar w:fldCharType="separate"/>
+            </w:r>
+            <w:r>
+              <w:rPr>
+                <w:noProof/>
+                <w:color w:val="000000" w:themeColor="text1"/>
+                <w:sz w:val="16"/>
+                <w:szCs w:val="16"/>
+              </w:rPr>
+              <w:t>«d_3»</w:t>
+            </w:r>
+            <w:r>
+              <w:rPr>
+                <w:color w:val="000000" w:themeColor="text1"/>
+                <w:sz w:val="16"/>
+                <w:szCs w:val="16"/>
+              </w:rPr>
+              <w:fldChar w:fldCharType="end"/>
+            </w:r>
           </w:p>
         </w:tc>
         <w:tc>
@@ -3817,6 +4063,47 @@
                 <w:szCs w:val="11"/>
               </w:rPr>
             </w:pPr>
+            <w:r>
+              <w:rPr>
+                <w:color w:val="000000" w:themeColor="text1"/>
+                <w:sz w:val="16"/>
+                <w:szCs w:val="16"/>
+              </w:rPr>
+              <w:fldChar w:fldCharType="begin"/>
+            </w:r>
+            <w:r>
+              <w:rPr>
+                <w:color w:val="000000" w:themeColor="text1"/>
+                <w:sz w:val="16"/>
+                <w:szCs w:val="16"/>
+              </w:rPr>
+              <w:instrText xml:space="preserve"> MERGEFIELD  a_1  \* MERGEFORMAT </w:instrText>
+            </w:r>
+            <w:r>
+              <w:rPr>
+                <w:color w:val="000000" w:themeColor="text1"/>
+                <w:sz w:val="16"/>
+                <w:szCs w:val="16"/>
+              </w:rPr>
+              <w:fldChar w:fldCharType="separate"/>
+            </w:r>
+            <w:r>
+              <w:rPr>
+                <w:noProof/>
+                <w:color w:val="000000" w:themeColor="text1"/>
+                <w:sz w:val="16"/>
+                <w:szCs w:val="16"/>
+              </w:rPr>
+              <w:t>«a_1»</w:t>
+            </w:r>
+            <w:r>
+              <w:rPr>
+                <w:color w:val="000000" w:themeColor="text1"/>
+                <w:sz w:val="16"/>
+                <w:szCs w:val="16"/>
+              </w:rPr>
+              <w:fldChar w:fldCharType="end"/>
+            </w:r>
           </w:p>
         </w:tc>
         <w:tc>
@@ -3831,6 +4118,47 @@
                 <w:szCs w:val="11"/>
               </w:rPr>
             </w:pPr>
+            <w:r>
+              <w:rPr>
+                <w:color w:val="000000" w:themeColor="text1"/>
+                <w:sz w:val="16"/>
+                <w:szCs w:val="16"/>
+              </w:rPr>
+              <w:fldChar w:fldCharType="begin"/>
+            </w:r>
+            <w:r>
+              <w:rPr>
+                <w:color w:val="000000" w:themeColor="text1"/>
+                <w:sz w:val="16"/>
+                <w:szCs w:val="16"/>
+              </w:rPr>
+              <w:instrText xml:space="preserve"> MERGEFIELD  a_2  \* MERGEFORMAT </w:instrText>
+            </w:r>
+            <w:r>
+              <w:rPr>
+                <w:color w:val="000000" w:themeColor="text1"/>
+                <w:sz w:val="16"/>
+                <w:szCs w:val="16"/>
+              </w:rPr>
+              <w:fldChar w:fldCharType="separate"/>
+            </w:r>
+            <w:r>
+              <w:rPr>
+                <w:noProof/>
+                <w:color w:val="000000" w:themeColor="text1"/>
+                <w:sz w:val="16"/>
+                <w:szCs w:val="16"/>
+              </w:rPr>
+              <w:t>«a_2»</w:t>
+            </w:r>
+            <w:r>
+              <w:rPr>
+                <w:color w:val="000000" w:themeColor="text1"/>
+                <w:sz w:val="16"/>
+                <w:szCs w:val="16"/>
+              </w:rPr>
+              <w:fldChar w:fldCharType="end"/>
+            </w:r>
           </w:p>
         </w:tc>
         <w:tc>
@@ -3845,6 +4173,47 @@
                 <w:szCs w:val="11"/>
               </w:rPr>
             </w:pPr>
+            <w:r>
+              <w:rPr>
+                <w:color w:val="000000" w:themeColor="text1"/>
+                <w:sz w:val="16"/>
+                <w:szCs w:val="16"/>
+              </w:rPr>
+              <w:fldChar w:fldCharType="begin"/>
+            </w:r>
+            <w:r>
+              <w:rPr>
+                <w:color w:val="000000" w:themeColor="text1"/>
+                <w:sz w:val="16"/>
+                <w:szCs w:val="16"/>
+              </w:rPr>
+              <w:instrText xml:space="preserve"> MERGEFIELD  a_3  \* MERGEFORMAT </w:instrText>
+            </w:r>
+            <w:r>
+              <w:rPr>
+                <w:color w:val="000000" w:themeColor="text1"/>
+                <w:sz w:val="16"/>
+                <w:szCs w:val="16"/>
+              </w:rPr>
+              <w:fldChar w:fldCharType="separate"/>
+            </w:r>
+            <w:r>
+              <w:rPr>
+                <w:noProof/>
+                <w:color w:val="000000" w:themeColor="text1"/>
+                <w:sz w:val="16"/>
+                <w:szCs w:val="16"/>
+              </w:rPr>
+              <w:t>«a_3»</w:t>
+            </w:r>
+            <w:r>
+              <w:rPr>
+                <w:color w:val="000000" w:themeColor="text1"/>
+                <w:sz w:val="16"/>
+                <w:szCs w:val="16"/>
+              </w:rPr>
+              <w:fldChar w:fldCharType="end"/>
+            </w:r>
           </w:p>
         </w:tc>
         <w:tc>
@@ -3859,6 +4228,47 @@
                 <w:szCs w:val="10"/>
               </w:rPr>
             </w:pPr>
+            <w:r>
+              <w:rPr>
+                <w:color w:val="000000" w:themeColor="text1"/>
+                <w:sz w:val="16"/>
+                <w:szCs w:val="16"/>
+              </w:rPr>
+              <w:fldChar w:fldCharType="begin"/>
+            </w:r>
+            <w:r>
+              <w:rPr>
+                <w:color w:val="000000" w:themeColor="text1"/>
+                <w:sz w:val="16"/>
+                <w:szCs w:val="16"/>
+              </w:rPr>
+              <w:instrText xml:space="preserve"> MERGEFIELD  active  \* MERGEFORMAT </w:instrText>
+            </w:r>
+            <w:r>
+              <w:rPr>
+                <w:color w:val="000000" w:themeColor="text1"/>
+                <w:sz w:val="16"/>
+                <w:szCs w:val="16"/>
+              </w:rPr>
+              <w:fldChar w:fldCharType="separate"/>
+            </w:r>
+            <w:r>
+              <w:rPr>
+                <w:noProof/>
+                <w:color w:val="000000" w:themeColor="text1"/>
+                <w:sz w:val="16"/>
+                <w:szCs w:val="16"/>
+              </w:rPr>
+              <w:t>«active»</w:t>
+            </w:r>
+            <w:r>
+              <w:rPr>
+                <w:color w:val="000000" w:themeColor="text1"/>
+                <w:sz w:val="16"/>
+                <w:szCs w:val="16"/>
+              </w:rPr>
+              <w:fldChar w:fldCharType="end"/>
+            </w:r>
           </w:p>
         </w:tc>
       </w:tr>
@@ -4245,15 +4655,15 @@
         <w:tblLook w:val="04A0" w:firstRow="1" w:lastRow="0" w:firstColumn="1" w:lastColumn="0" w:noHBand="0" w:noVBand="1"/>
       </w:tblPr>
       <w:tblGrid>
-        <w:gridCol w:w="2168"/>
-        <w:gridCol w:w="933"/>
-        <w:gridCol w:w="940"/>
-        <w:gridCol w:w="912"/>
-        <w:gridCol w:w="1005"/>
-        <w:gridCol w:w="1021"/>
-        <w:gridCol w:w="965"/>
-        <w:gridCol w:w="698"/>
-        <w:gridCol w:w="1212"/>
+        <w:gridCol w:w="2126"/>
+        <w:gridCol w:w="924"/>
+        <w:gridCol w:w="931"/>
+        <w:gridCol w:w="903"/>
+        <w:gridCol w:w="996"/>
+        <w:gridCol w:w="1012"/>
+        <w:gridCol w:w="956"/>
+        <w:gridCol w:w="804"/>
+        <w:gridCol w:w="1202"/>
       </w:tblGrid>
       <w:tr>
         <w:tc>
@@ -4491,6 +4901,47 @@
                 <w:szCs w:val="16"/>
               </w:rPr>
             </w:pPr>
+            <w:r>
+              <w:rPr>
+                <w:color w:val="000000" w:themeColor="text1"/>
+                <w:sz w:val="16"/>
+                <w:szCs w:val="16"/>
+              </w:rPr>
+              <w:fldChar w:fldCharType="begin"/>
+            </w:r>
+            <w:r>
+              <w:rPr>
+                <w:color w:val="000000" w:themeColor="text1"/>
+                <w:sz w:val="16"/>
+                <w:szCs w:val="16"/>
+              </w:rPr>
+              <w:instrText xml:space="preserve"> MERGEFIELD  US  \* MERGEFORMAT </w:instrText>
+            </w:r>
+            <w:r>
+              <w:rPr>
+                <w:color w:val="000000" w:themeColor="text1"/>
+                <w:sz w:val="16"/>
+                <w:szCs w:val="16"/>
+              </w:rPr>
+              <w:fldChar w:fldCharType="separate"/>
+            </w:r>
+            <w:r>
+              <w:rPr>
+                <w:noProof/>
+                <w:color w:val="000000" w:themeColor="text1"/>
+                <w:sz w:val="16"/>
+                <w:szCs w:val="16"/>
+              </w:rPr>
+              <w:t>«US»</w:t>
+            </w:r>
+            <w:r>
+              <w:rPr>
+                <w:color w:val="000000" w:themeColor="text1"/>
+                <w:sz w:val="16"/>
+                <w:szCs w:val="16"/>
+              </w:rPr>
+              <w:fldChar w:fldCharType="end"/>
+            </w:r>
           </w:p>
         </w:tc>
         <w:tc>
@@ -4505,6 +4956,47 @@
                 <w:szCs w:val="16"/>
               </w:rPr>
             </w:pPr>
+            <w:r>
+              <w:rPr>
+                <w:color w:val="000000" w:themeColor="text1"/>
+                <w:sz w:val="16"/>
+                <w:szCs w:val="16"/>
+              </w:rPr>
+              <w:fldChar w:fldCharType="begin"/>
+            </w:r>
+            <w:r>
+              <w:rPr>
+                <w:color w:val="000000" w:themeColor="text1"/>
+                <w:sz w:val="16"/>
+                <w:szCs w:val="16"/>
+              </w:rPr>
+              <w:instrText xml:space="preserve"> MERGEFIELD  UK  \* MERGEFORMAT </w:instrText>
+            </w:r>
+            <w:r>
+              <w:rPr>
+                <w:color w:val="000000" w:themeColor="text1"/>
+                <w:sz w:val="16"/>
+                <w:szCs w:val="16"/>
+              </w:rPr>
+              <w:fldChar w:fldCharType="separate"/>
+            </w:r>
+            <w:r>
+              <w:rPr>
+                <w:noProof/>
+                <w:color w:val="000000" w:themeColor="text1"/>
+                <w:sz w:val="16"/>
+                <w:szCs w:val="16"/>
+              </w:rPr>
+              <w:t>«UK»</w:t>
+            </w:r>
+            <w:r>
+              <w:rPr>
+                <w:color w:val="000000" w:themeColor="text1"/>
+                <w:sz w:val="16"/>
+                <w:szCs w:val="16"/>
+              </w:rPr>
+              <w:fldChar w:fldCharType="end"/>
+            </w:r>
           </w:p>
         </w:tc>
         <w:tc>
@@ -4519,6 +5011,47 @@
                 <w:szCs w:val="16"/>
               </w:rPr>
             </w:pPr>
+            <w:r>
+              <w:rPr>
+                <w:color w:val="000000" w:themeColor="text1"/>
+                <w:sz w:val="16"/>
+                <w:szCs w:val="16"/>
+              </w:rPr>
+              <w:fldChar w:fldCharType="begin"/>
+            </w:r>
+            <w:r>
+              <w:rPr>
+                <w:color w:val="000000" w:themeColor="text1"/>
+                <w:sz w:val="16"/>
+                <w:szCs w:val="16"/>
+              </w:rPr>
+              <w:instrText xml:space="preserve"> MERGEFIELD  FR  \* MERGEFORMAT </w:instrText>
+            </w:r>
+            <w:r>
+              <w:rPr>
+                <w:color w:val="000000" w:themeColor="text1"/>
+                <w:sz w:val="16"/>
+                <w:szCs w:val="16"/>
+              </w:rPr>
+              <w:fldChar w:fldCharType="separate"/>
+            </w:r>
+            <w:r>
+              <w:rPr>
+                <w:noProof/>
+                <w:color w:val="000000" w:themeColor="text1"/>
+                <w:sz w:val="16"/>
+                <w:szCs w:val="16"/>
+              </w:rPr>
+              <w:t>«FR»</w:t>
+            </w:r>
+            <w:r>
+              <w:rPr>
+                <w:color w:val="000000" w:themeColor="text1"/>
+                <w:sz w:val="16"/>
+                <w:szCs w:val="16"/>
+              </w:rPr>
+              <w:fldChar w:fldCharType="end"/>
+            </w:r>
           </w:p>
         </w:tc>
         <w:tc>
@@ -4533,6 +5066,47 @@
                 <w:szCs w:val="16"/>
               </w:rPr>
             </w:pPr>
+            <w:r>
+              <w:rPr>
+                <w:color w:val="000000" w:themeColor="text1"/>
+                <w:sz w:val="16"/>
+                <w:szCs w:val="16"/>
+              </w:rPr>
+              <w:fldChar w:fldCharType="begin"/>
+            </w:r>
+            <w:r>
+              <w:rPr>
+                <w:color w:val="000000" w:themeColor="text1"/>
+                <w:sz w:val="16"/>
+                <w:szCs w:val="16"/>
+              </w:rPr>
+              <w:instrText xml:space="preserve"> MERGEFIELD  JPN  \* MERGEFORMAT </w:instrText>
+            </w:r>
+            <w:r>
+              <w:rPr>
+                <w:color w:val="000000" w:themeColor="text1"/>
+                <w:sz w:val="16"/>
+                <w:szCs w:val="16"/>
+              </w:rPr>
+              <w:fldChar w:fldCharType="separate"/>
+            </w:r>
+            <w:r>
+              <w:rPr>
+                <w:noProof/>
+                <w:color w:val="000000" w:themeColor="text1"/>
+                <w:sz w:val="16"/>
+                <w:szCs w:val="16"/>
+              </w:rPr>
+              <w:t>«JPN»</w:t>
+            </w:r>
+            <w:r>
+              <w:rPr>
+                <w:color w:val="000000" w:themeColor="text1"/>
+                <w:sz w:val="16"/>
+                <w:szCs w:val="16"/>
+              </w:rPr>
+              <w:fldChar w:fldCharType="end"/>
+            </w:r>
           </w:p>
         </w:tc>
         <w:tc>
@@ -4547,6 +5121,47 @@
                 <w:szCs w:val="16"/>
               </w:rPr>
             </w:pPr>
+            <w:r>
+              <w:rPr>
+                <w:color w:val="000000" w:themeColor="text1"/>
+                <w:sz w:val="16"/>
+                <w:szCs w:val="16"/>
+              </w:rPr>
+              <w:fldChar w:fldCharType="begin"/>
+            </w:r>
+            <w:r>
+              <w:rPr>
+                <w:color w:val="000000" w:themeColor="text1"/>
+                <w:sz w:val="16"/>
+                <w:szCs w:val="16"/>
+              </w:rPr>
+              <w:instrText xml:space="preserve"> MERGEFIELD  PRC  \* MERGEFORMAT </w:instrText>
+            </w:r>
+            <w:r>
+              <w:rPr>
+                <w:color w:val="000000" w:themeColor="text1"/>
+                <w:sz w:val="16"/>
+                <w:szCs w:val="16"/>
+              </w:rPr>
+              <w:fldChar w:fldCharType="separate"/>
+            </w:r>
+            <w:r>
+              <w:rPr>
+                <w:noProof/>
+                <w:color w:val="000000" w:themeColor="text1"/>
+                <w:sz w:val="16"/>
+                <w:szCs w:val="16"/>
+              </w:rPr>
+              <w:t>«PRC»</w:t>
+            </w:r>
+            <w:r>
+              <w:rPr>
+                <w:color w:val="000000" w:themeColor="text1"/>
+                <w:sz w:val="16"/>
+                <w:szCs w:val="16"/>
+              </w:rPr>
+              <w:fldChar w:fldCharType="end"/>
+            </w:r>
           </w:p>
         </w:tc>
         <w:tc>
@@ -4561,6 +5176,47 @@
                 <w:szCs w:val="16"/>
               </w:rPr>
             </w:pPr>
+            <w:r>
+              <w:rPr>
+                <w:color w:val="000000" w:themeColor="text1"/>
+                <w:sz w:val="16"/>
+                <w:szCs w:val="16"/>
+              </w:rPr>
+              <w:fldChar w:fldCharType="begin"/>
+            </w:r>
+            <w:r>
+              <w:rPr>
+                <w:color w:val="000000" w:themeColor="text1"/>
+                <w:sz w:val="16"/>
+                <w:szCs w:val="16"/>
+              </w:rPr>
+              <w:instrText xml:space="preserve"> MERGEFIELD  CIS  \* MERGEFORMAT </w:instrText>
+            </w:r>
+            <w:r>
+              <w:rPr>
+                <w:color w:val="000000" w:themeColor="text1"/>
+                <w:sz w:val="16"/>
+                <w:szCs w:val="16"/>
+              </w:rPr>
+              <w:fldChar w:fldCharType="separate"/>
+            </w:r>
+            <w:r>
+              <w:rPr>
+                <w:noProof/>
+                <w:color w:val="000000" w:themeColor="text1"/>
+                <w:sz w:val="16"/>
+                <w:szCs w:val="16"/>
+              </w:rPr>
+              <w:t>«CIS»</w:t>
+            </w:r>
+            <w:r>
+              <w:rPr>
+                <w:color w:val="000000" w:themeColor="text1"/>
+                <w:sz w:val="16"/>
+                <w:szCs w:val="16"/>
+              </w:rPr>
+              <w:fldChar w:fldCharType="end"/>
+            </w:r>
           </w:p>
         </w:tc>
         <w:tc>
@@ -4574,6 +5230,47 @@
                 <w:szCs w:val="16"/>
               </w:rPr>
             </w:pPr>
+            <w:r>
+              <w:rPr>
+                <w:color w:val="000000" w:themeColor="text1"/>
+                <w:sz w:val="16"/>
+                <w:szCs w:val="16"/>
+              </w:rPr>
+              <w:fldChar w:fldCharType="begin"/>
+            </w:r>
+            <w:r>
+              <w:rPr>
+                <w:color w:val="000000" w:themeColor="text1"/>
+                <w:sz w:val="16"/>
+                <w:szCs w:val="16"/>
+              </w:rPr>
+              <w:instrText xml:space="preserve"> MERGEFIELD  guitar  \* MERGEFORMAT </w:instrText>
+            </w:r>
+            <w:r>
+              <w:rPr>
+                <w:color w:val="000000" w:themeColor="text1"/>
+                <w:sz w:val="16"/>
+                <w:szCs w:val="16"/>
+              </w:rPr>
+              <w:fldChar w:fldCharType="separate"/>
+            </w:r>
+            <w:r>
+              <w:rPr>
+                <w:noProof/>
+                <w:color w:val="000000" w:themeColor="text1"/>
+                <w:sz w:val="16"/>
+                <w:szCs w:val="16"/>
+              </w:rPr>
+              <w:t>«guitar»</w:t>
+            </w:r>
+            <w:r>
+              <w:rPr>
+                <w:color w:val="000000" w:themeColor="text1"/>
+                <w:sz w:val="16"/>
+                <w:szCs w:val="16"/>
+              </w:rPr>
+              <w:fldChar w:fldCharType="end"/>
+            </w:r>
           </w:p>
         </w:tc>
         <w:tc>
@@ -4587,6 +5284,47 @@
                 <w:szCs w:val="16"/>
               </w:rPr>
             </w:pPr>
+            <w:r>
+              <w:rPr>
+                <w:color w:val="000000" w:themeColor="text1"/>
+                <w:sz w:val="16"/>
+                <w:szCs w:val="16"/>
+              </w:rPr>
+              <w:fldChar w:fldCharType="begin"/>
+            </w:r>
+            <w:r>
+              <w:rPr>
+                <w:color w:val="000000" w:themeColor="text1"/>
+                <w:sz w:val="16"/>
+                <w:szCs w:val="16"/>
+              </w:rPr>
+              <w:instrText xml:space="preserve"> MERGEFIELD  active  \* MERGEFORMAT </w:instrText>
+            </w:r>
+            <w:r>
+              <w:rPr>
+                <w:color w:val="000000" w:themeColor="text1"/>
+                <w:sz w:val="16"/>
+                <w:szCs w:val="16"/>
+              </w:rPr>
+              <w:fldChar w:fldCharType="separate"/>
+            </w:r>
+            <w:r>
+              <w:rPr>
+                <w:noProof/>
+                <w:color w:val="000000" w:themeColor="text1"/>
+                <w:sz w:val="16"/>
+                <w:szCs w:val="16"/>
+              </w:rPr>
+              <w:t>«active»</w:t>
+            </w:r>
+            <w:r>
+              <w:rPr>
+                <w:color w:val="000000" w:themeColor="text1"/>
+                <w:sz w:val="16"/>
+                <w:szCs w:val="16"/>
+              </w:rPr>
+              <w:fldChar w:fldCharType="end"/>
+            </w:r>
           </w:p>
         </w:tc>
       </w:tr>
@@ -7976,6 +8714,40 @@
       <w:pPr>
         <w:spacing w:line="240" w:lineRule="auto"/>
         <w:rPr>
+          <w:rFonts w:asciiTheme="minorEastAsia" w:hAnsiTheme="minorEastAsia"/>
+          <w:b/>
+          <w:sz w:val="36"/>
+          <w:szCs w:val="36"/>
+        </w:rPr>
+      </w:pPr>
+    </w:p>
+    <w:p>
+      <w:pPr>
+        <w:widowControl/>
+        <w:wordWrap/>
+        <w:autoSpaceDE/>
+        <w:autoSpaceDN/>
+        <w:rPr>
+          <w:rFonts w:asciiTheme="minorEastAsia" w:hAnsiTheme="minorEastAsia"/>
+          <w:b/>
+          <w:sz w:val="36"/>
+          <w:szCs w:val="36"/>
+        </w:rPr>
+      </w:pPr>
+      <w:r>
+        <w:rPr>
+          <w:rFonts w:asciiTheme="minorEastAsia" w:hAnsiTheme="minorEastAsia"/>
+          <w:b/>
+          <w:sz w:val="36"/>
+          <w:szCs w:val="36"/>
+        </w:rPr>
+        <w:br w:type="page"/>
+      </w:r>
+    </w:p>
+    <w:p>
+      <w:pPr>
+        <w:spacing w:line="240" w:lineRule="auto"/>
+        <w:rPr>
           <w:b/>
           <w:sz w:val="36"/>
           <w:szCs w:val="36"/>
@@ -7988,6 +8760,7 @@
           <w:sz w:val="36"/>
           <w:szCs w:val="36"/>
         </w:rPr>
+        <w:lastRenderedPageBreak/>
         <w:t>□</w:t>
       </w:r>
       <w:r>
@@ -8007,16 +8780,17 @@
         <w:tblLook w:val="04A0" w:firstRow="1" w:lastRow="0" w:firstColumn="1" w:lastColumn="0" w:noHBand="0" w:noVBand="1"/>
       </w:tblPr>
       <w:tblGrid>
-        <w:gridCol w:w="3445"/>
-        <w:gridCol w:w="1582"/>
-        <w:gridCol w:w="1824"/>
-        <w:gridCol w:w="3013"/>
+        <w:gridCol w:w="1276"/>
+        <w:gridCol w:w="2835"/>
+        <w:gridCol w:w="1984"/>
+        <w:gridCol w:w="1985"/>
+        <w:gridCol w:w="1784"/>
       </w:tblGrid>
       <w:tr>
         <w:tc>
           <w:tcPr>
             <w:tcW w:w="9864" w:type="dxa"/>
-            <w:gridSpan w:val="4"/>
+            <w:gridSpan w:val="5"/>
             <w:tcBorders>
               <w:top w:val="nil"/>
               <w:left w:val="nil"/>
@@ -8281,23 +9055,6 @@
                 <w:sz w:val="16"/>
                 <w:szCs w:val="16"/>
               </w:rPr>
-              <w:fldChar w:fldCharType="separate"/>
-            </w:r>
-            <w:r>
-              <w:rPr>
-                <w:noProof/>
-                <w:color w:val="000000" w:themeColor="text1"/>
-                <w:sz w:val="16"/>
-                <w:szCs w:val="16"/>
-              </w:rPr>
-              <w:t>«TableEnd:DECAY_DATA»</w:t>
-            </w:r>
-            <w:r>
-              <w:rPr>
-                <w:color w:val="000000" w:themeColor="text1"/>
-                <w:sz w:val="16"/>
-                <w:szCs w:val="16"/>
-              </w:rPr>
               <w:fldChar w:fldCharType="end"/>
             </w:r>
           </w:p>
@@ -8306,7 +9063,7 @@
       <w:tr>
         <w:tc>
           <w:tcPr>
-            <w:tcW w:w="3445" w:type="dxa"/>
+            <w:tcW w:w="1276" w:type="dxa"/>
             <w:tcBorders>
               <w:top w:val="single" w:sz="4" w:space="0" w:color="auto"/>
             </w:tcBorders>
@@ -8332,7 +9089,7 @@
         </w:tc>
         <w:tc>
           <w:tcPr>
-            <w:tcW w:w="1582" w:type="dxa"/>
+            <w:tcW w:w="2835" w:type="dxa"/>
             <w:tcBorders>
               <w:top w:val="single" w:sz="4" w:space="0" w:color="auto"/>
             </w:tcBorders>
@@ -8352,13 +9109,13 @@
                 <w:b/>
                 <w:szCs w:val="20"/>
               </w:rPr>
-              <w:t>추락예상일</w:t>
-            </w:r>
-          </w:p>
-        </w:tc>
-        <w:tc>
-          <w:tcPr>
-            <w:tcW w:w="1824" w:type="dxa"/>
+              <w:t>물체 이름</w:t>
+            </w:r>
+          </w:p>
+        </w:tc>
+        <w:tc>
+          <w:tcPr>
+            <w:tcW w:w="1984" w:type="dxa"/>
             <w:tcBorders>
               <w:top w:val="single" w:sz="4" w:space="0" w:color="auto"/>
             </w:tcBorders>
@@ -8378,13 +9135,13 @@
                 <w:b/>
                 <w:szCs w:val="20"/>
               </w:rPr>
-              <w:t>추락예상위치</w:t>
-            </w:r>
-          </w:p>
-        </w:tc>
-        <w:tc>
-          <w:tcPr>
-            <w:tcW w:w="3013" w:type="dxa"/>
+              <w:t>추락예상일</w:t>
+            </w:r>
+          </w:p>
+        </w:tc>
+        <w:tc>
+          <w:tcPr>
+            <w:tcW w:w="1985" w:type="dxa"/>
             <w:tcBorders>
               <w:top w:val="single" w:sz="4" w:space="0" w:color="auto"/>
             </w:tcBorders>
@@ -8404,6 +9161,32 @@
                 <w:b/>
                 <w:szCs w:val="20"/>
               </w:rPr>
+              <w:t>메시지 생성시간</w:t>
+            </w:r>
+          </w:p>
+        </w:tc>
+        <w:tc>
+          <w:tcPr>
+            <w:tcW w:w="1784" w:type="dxa"/>
+            <w:tcBorders>
+              <w:top w:val="single" w:sz="4" w:space="0" w:color="auto"/>
+            </w:tcBorders>
+            <w:shd w:val="clear" w:color="auto" w:fill="DEEAF6" w:themeFill="accent1" w:themeFillTint="33"/>
+          </w:tcPr>
+          <w:p>
+            <w:pPr>
+              <w:jc w:val="center"/>
+              <w:rPr>
+                <w:b/>
+                <w:szCs w:val="20"/>
+              </w:rPr>
+            </w:pPr>
+            <w:r>
+              <w:rPr>
+                <w:rFonts w:hint="eastAsia"/>
+                <w:b/>
+                <w:szCs w:val="20"/>
+              </w:rPr>
               <w:t>추락위치</w:t>
             </w:r>
           </w:p>
@@ -8412,59 +9195,75 @@
       <w:tr>
         <w:tc>
           <w:tcPr>
-            <w:tcW w:w="3445" w:type="dxa"/>
-          </w:tcPr>
-          <w:p>
-            <w:pPr>
-              <w:jc w:val="center"/>
-              <w:rPr>
-                <w:b/>
-                <w:color w:val="000000" w:themeColor="text1"/>
-                <w:sz w:val="16"/>
-                <w:szCs w:val="16"/>
-              </w:rPr>
-            </w:pPr>
-            <w:r>
-              <w:rPr>
-                <w:b/>
-                <w:color w:val="000000" w:themeColor="text1"/>
-                <w:szCs w:val="20"/>
+            <w:tcW w:w="1276" w:type="dxa"/>
+          </w:tcPr>
+          <w:p>
+            <w:pPr>
+              <w:jc w:val="center"/>
+              <w:rPr>
+                <w:b/>
+                <w:color w:val="000000" w:themeColor="text1"/>
+                <w:sz w:val="16"/>
+                <w:szCs w:val="16"/>
+              </w:rPr>
+            </w:pPr>
+            <w:r>
+              <w:rPr>
+                <w:color w:val="000000" w:themeColor="text1"/>
+                <w:sz w:val="16"/>
+                <w:szCs w:val="16"/>
               </w:rPr>
               <w:fldChar w:fldCharType="begin"/>
             </w:r>
             <w:r>
               <w:rPr>
-                <w:b/>
-                <w:color w:val="000000" w:themeColor="text1"/>
-                <w:szCs w:val="20"/>
-              </w:rPr>
-              <w:instrText xml:space="preserve"> MERGEFIELD  TableStart:decay  \* MERGEFORMAT </w:instrText>
-            </w:r>
-            <w:r>
-              <w:rPr>
-                <w:b/>
-                <w:color w:val="000000" w:themeColor="text1"/>
-                <w:szCs w:val="20"/>
+                <w:color w:val="000000" w:themeColor="text1"/>
+                <w:sz w:val="16"/>
+                <w:szCs w:val="16"/>
+              </w:rPr>
+              <w:instrText xml:space="preserve"> MERGEFIELD  norad_id  \* MERGEFORMAT </w:instrText>
+            </w:r>
+            <w:r>
+              <w:rPr>
+                <w:color w:val="000000" w:themeColor="text1"/>
+                <w:sz w:val="16"/>
+                <w:szCs w:val="16"/>
               </w:rPr>
               <w:fldChar w:fldCharType="separate"/>
             </w:r>
             <w:r>
               <w:rPr>
-                <w:b/>
                 <w:noProof/>
                 <w:color w:val="000000" w:themeColor="text1"/>
-                <w:szCs w:val="20"/>
-              </w:rPr>
-              <w:t>«TableStart:decay»</w:t>
-            </w:r>
-            <w:r>
-              <w:rPr>
-                <w:b/>
-                <w:color w:val="000000" w:themeColor="text1"/>
-                <w:szCs w:val="20"/>
+                <w:sz w:val="16"/>
+                <w:szCs w:val="16"/>
+              </w:rPr>
+              <w:t>«norad_id»</w:t>
+            </w:r>
+            <w:r>
+              <w:rPr>
+                <w:color w:val="000000" w:themeColor="text1"/>
+                <w:sz w:val="16"/>
+                <w:szCs w:val="16"/>
               </w:rPr>
               <w:fldChar w:fldCharType="end"/>
             </w:r>
+          </w:p>
+        </w:tc>
+        <w:tc>
+          <w:tcPr>
+            <w:tcW w:w="2835" w:type="dxa"/>
+          </w:tcPr>
+          <w:p>
+            <w:pPr>
+              <w:jc w:val="center"/>
+              <w:rPr>
+                <w:b/>
+                <w:color w:val="000000" w:themeColor="text1"/>
+                <w:sz w:val="16"/>
+                <w:szCs w:val="16"/>
+              </w:rPr>
+            </w:pPr>
             <w:r>
               <w:rPr>
                 <w:color w:val="000000" w:themeColor="text1"/>
@@ -8479,7 +9278,7 @@
                 <w:sz w:val="16"/>
                 <w:szCs w:val="16"/>
               </w:rPr>
-              <w:instrText xml:space="preserve"> MERGEFIELD  object_name  \* MERGEFORMAT </w:instrText>
+              <w:instrText xml:space="preserve"> MERGEFIELD  name  \* MERGEFORMAT </w:instrText>
             </w:r>
             <w:r>
               <w:rPr>
@@ -8496,7 +9295,7 @@
                 <w:sz w:val="16"/>
                 <w:szCs w:val="16"/>
               </w:rPr>
-              <w:t>«object_name»</w:t>
+              <w:t>«name»</w:t>
             </w:r>
             <w:r>
               <w:rPr>
@@ -8510,7 +9309,7 @@
         </w:tc>
         <w:tc>
           <w:tcPr>
-            <w:tcW w:w="1582" w:type="dxa"/>
+            <w:tcW w:w="1984" w:type="dxa"/>
           </w:tcPr>
           <w:p>
             <w:pPr>
@@ -8567,23 +9366,64 @@
         </w:tc>
         <w:tc>
           <w:tcPr>
-            <w:tcW w:w="1824" w:type="dxa"/>
-          </w:tcPr>
-          <w:p>
-            <w:pPr>
-              <w:jc w:val="center"/>
-              <w:rPr>
-                <w:b/>
-                <w:color w:val="000000" w:themeColor="text1"/>
-                <w:sz w:val="16"/>
-                <w:szCs w:val="16"/>
-              </w:rPr>
-            </w:pPr>
-          </w:p>
-        </w:tc>
-        <w:tc>
-          <w:tcPr>
-            <w:tcW w:w="3013" w:type="dxa"/>
+            <w:tcW w:w="1985" w:type="dxa"/>
+          </w:tcPr>
+          <w:p>
+            <w:pPr>
+              <w:jc w:val="center"/>
+              <w:rPr>
+                <w:b/>
+                <w:color w:val="000000" w:themeColor="text1"/>
+                <w:sz w:val="16"/>
+                <w:szCs w:val="16"/>
+              </w:rPr>
+            </w:pPr>
+            <w:r>
+              <w:rPr>
+                <w:color w:val="000000" w:themeColor="text1"/>
+                <w:sz w:val="16"/>
+                <w:szCs w:val="16"/>
+              </w:rPr>
+              <w:fldChar w:fldCharType="begin"/>
+            </w:r>
+            <w:r>
+              <w:rPr>
+                <w:color w:val="000000" w:themeColor="text1"/>
+                <w:sz w:val="16"/>
+                <w:szCs w:val="16"/>
+              </w:rPr>
+              <w:instrText xml:space="preserve"> MERGEFIELD  message_epoch  \* MERGEFORMAT </w:instrText>
+            </w:r>
+            <w:r>
+              <w:rPr>
+                <w:color w:val="000000" w:themeColor="text1"/>
+                <w:sz w:val="16"/>
+                <w:szCs w:val="16"/>
+              </w:rPr>
+              <w:fldChar w:fldCharType="separate"/>
+            </w:r>
+            <w:r>
+              <w:rPr>
+                <w:noProof/>
+                <w:color w:val="000000" w:themeColor="text1"/>
+                <w:sz w:val="16"/>
+                <w:szCs w:val="16"/>
+              </w:rPr>
+              <w:t>«message_epoch»</w:t>
+            </w:r>
+            <w:r>
+              <w:rPr>
+                <w:color w:val="000000" w:themeColor="text1"/>
+                <w:sz w:val="16"/>
+                <w:szCs w:val="16"/>
+              </w:rPr>
+              <w:fldChar w:fldCharType="end"/>
+            </w:r>
+          </w:p>
+        </w:tc>
+        <w:tc>
+          <w:tcPr>
+            <w:tcW w:w="1784" w:type="dxa"/>
           </w:tcPr>
           <w:p>
             <w:pPr>
